--- a/Docs/Stories/Story 2.2.docx
+++ b/Docs/Stories/Story 2.2.docx
@@ -59,6 +59,16 @@
         <w:gridCol w:w="9106"/>
       </w:tblGrid>
       <w:tr>
+        <w:tblPrEx>
+          <w:tblBorders>
+            <w:top w:val="single" w:color="auto" w:sz="4" w:space="0"/>
+            <w:left w:val="single" w:color="auto" w:sz="4" w:space="0"/>
+            <w:bottom w:val="single" w:color="auto" w:sz="4" w:space="0"/>
+            <w:right w:val="single" w:color="auto" w:sz="4" w:space="0"/>
+            <w:insideH w:val="single" w:color="auto" w:sz="4" w:space="0"/>
+            <w:insideV w:val="single" w:color="auto" w:sz="4" w:space="0"/>
+          </w:tblBorders>
+        </w:tblPrEx>
         <w:trPr>
           <w:trHeight w:val="665" w:hRule="atLeast"/>
         </w:trPr>
@@ -140,18 +150,11 @@
             </w:pPr>
             <w:r>
               <w:rPr>
-                <w:sz w:val="24"/>
-                <w:szCs w:val="24"/>
-              </w:rPr>
-              <w:t xml:space="preserve"> </w:t>
-            </w:r>
-            <w:r>
-              <w:rPr>
                 <w:rFonts w:hint="eastAsia"/>
                 <w:sz w:val="24"/>
                 <w:szCs w:val="24"/>
               </w:rPr>
-              <w:t>As an airport staff</w:t>
+              <w:t xml:space="preserve">  As an airport staff</w:t>
             </w:r>
           </w:p>
           <w:p>
@@ -186,17 +189,10 @@
                 <w:sz w:val="24"/>
                 <w:szCs w:val="24"/>
               </w:rPr>
-              <w:t xml:space="preserve">  So that the check-in system can run safe</w:t>
-            </w:r>
-          </w:p>
-          <w:p>
-            <w:pPr>
-              <w:spacing w:after="0" w:line="240" w:lineRule="auto"/>
-              <w:rPr>
-                <w:sz w:val="24"/>
-                <w:szCs w:val="24"/>
-              </w:rPr>
-            </w:pPr>
+              <w:t xml:space="preserve">  So that the check-in system can run in safe environment</w:t>
+            </w:r>
+            <w:bookmarkStart w:id="0" w:name="_GoBack"/>
+            <w:bookmarkEnd w:id="0"/>
           </w:p>
           <w:p>
             <w:pPr>
@@ -273,17 +269,8 @@
                 <w:sz w:val="24"/>
                 <w:szCs w:val="24"/>
               </w:rPr>
-              <w:t>, high, medium, low, very low     Iteration number</w:t>
-            </w:r>
-            <w:r>
-              <w:rPr>
-                <w:sz w:val="24"/>
-                <w:szCs w:val="24"/>
-              </w:rPr>
-              <w:t xml:space="preserve"> 2</w:t>
-            </w:r>
-            <w:bookmarkStart w:id="0" w:name="_GoBack"/>
-            <w:bookmarkEnd w:id="0"/>
+              <w:t>, high, medium, low, very low     Iteration number 2</w:t>
+            </w:r>
           </w:p>
           <w:p>
             <w:pPr>
